--- a/Documentação/! Entrega/Modelo.docx
+++ b/Documentação/! Entrega/Modelo.docx
@@ -1682,10 +1682,10 @@
           <w:lang w:eastAsia="pt-BR"/>
         </w:rPr>
         <w:drawing>
-          <wp:inline distT="0" distB="0" distL="0" distR="0" wp14:anchorId="2067C6A3" wp14:editId="1B2C7014">
-            <wp:extent cx="5753100" cy="2981325"/>
-            <wp:effectExtent l="0" t="0" r="0" b="9525"/>
-            <wp:docPr id="2" name="Imagem 2" descr="C:\Users\gabriel_piske.EDU_FIESC\Documents\GitHub\VendaDeJogos\Diagramação\Diagrama de Classe\Classe - Sistema de Venda de Jogos - Página 1.png"/>
+          <wp:inline distT="0" distB="0" distL="0" distR="0" wp14:anchorId="1298B7DC" wp14:editId="3D6B5E83">
+            <wp:extent cx="5762625" cy="4648200"/>
+            <wp:effectExtent l="0" t="0" r="9525" b="0"/>
+            <wp:docPr id="6" name="Imagem 6" descr="C:\Users\gabriel_piske.EDU_FIESC\Documents\GitHub\VendaDeJogos\Documentação\Diagramação\Diagrama de Classe\Classe - Sistema de Venda de Jogos - Página 1.png"/>
             <wp:cNvGraphicFramePr>
               <a:graphicFrameLocks xmlns:a="http://schemas.openxmlformats.org/drawingml/2006/main" noChangeAspect="1"/>
             </wp:cNvGraphicFramePr>
@@ -1693,7 +1693,7 @@
               <a:graphicData uri="http://schemas.openxmlformats.org/drawingml/2006/picture">
                 <pic:pic xmlns:pic="http://schemas.openxmlformats.org/drawingml/2006/picture">
                   <pic:nvPicPr>
-                    <pic:cNvPr id="0" name="Picture 2" descr="C:\Users\gabriel_piske.EDU_FIESC\Documents\GitHub\VendaDeJogos\Diagramação\Diagrama de Classe\Classe - Sistema de Venda de Jogos - Página 1.png"/>
+                    <pic:cNvPr id="0" name="Picture 3" descr="C:\Users\gabriel_piske.EDU_FIESC\Documents\GitHub\VendaDeJogos\Documentação\Diagramação\Diagrama de Classe\Classe - Sistema de Venda de Jogos - Página 1.png"/>
                     <pic:cNvPicPr>
                       <a:picLocks noChangeAspect="1" noChangeArrowheads="1"/>
                     </pic:cNvPicPr>
@@ -1714,7 +1714,7 @@
                   <pic:spPr bwMode="auto">
                     <a:xfrm>
                       <a:off x="0" y="0"/>
-                      <a:ext cx="5753100" cy="2981325"/>
+                      <a:ext cx="5762625" cy="4648200"/>
                     </a:xfrm>
                     <a:prstGeom prst="rect">
                       <a:avLst/>
@@ -1730,6 +1730,8 @@
           </wp:inline>
         </w:drawing>
       </w:r>
+      <w:bookmarkStart w:id="5" w:name="_GoBack"/>
+      <w:bookmarkEnd w:id="5"/>
     </w:p>
     <w:p>
       <w:pPr>
@@ -1980,19 +1982,7 @@
         <w:rPr>
           <w:bCs/>
         </w:rPr>
-        <w:t xml:space="preserve">Segue abaixo o diagrama de </w:t>
-      </w:r>
-      <w:r>
-        <w:rPr>
-          <w:bCs/>
-        </w:rPr>
-        <w:t>Atividades</w:t>
-      </w:r>
-      <w:r>
-        <w:rPr>
-          <w:bCs/>
-        </w:rPr>
-        <w:t xml:space="preserve"> do Projeto:</w:t>
+        <w:t>Segue abaixo o diagrama de Atividades do Projeto:</w:t>
       </w:r>
     </w:p>
     <w:p>
@@ -2027,7 +2017,7 @@
       <w:r>
         <w:lastRenderedPageBreak/>
         <w:pict w14:anchorId="5F1E7882">
-          <v:shape id="_x0000_i1029" type="#_x0000_t75" style="width:384pt;height:465pt">
+          <v:shape id="_x0000_i1026" type="#_x0000_t75" style="width:384pt;height:465pt">
             <v:imagedata r:id="rId15" o:title="Diagrama de Atividades - 2"/>
           </v:shape>
         </w:pict>
@@ -2519,11 +2509,11 @@
       <w:pPr>
         <w:pStyle w:val="Ttulo1"/>
       </w:pPr>
-      <w:bookmarkStart w:id="5" w:name="_Toc96678218"/>
+      <w:bookmarkStart w:id="6" w:name="_Toc96678218"/>
       <w:r>
         <w:t>CONSIDERAÇÕES FINAIS</w:t>
       </w:r>
-      <w:bookmarkEnd w:id="5"/>
+      <w:bookmarkEnd w:id="6"/>
     </w:p>
     <w:p>
       <w:r>
@@ -2540,13 +2530,13 @@
       <w:pPr>
         <w:pStyle w:val="TtuloReferncias"/>
       </w:pPr>
-      <w:bookmarkStart w:id="6" w:name="_Toc477802902"/>
-      <w:bookmarkStart w:id="7" w:name="_Toc96678219"/>
+      <w:bookmarkStart w:id="7" w:name="_Toc477802902"/>
+      <w:bookmarkStart w:id="8" w:name="_Toc96678219"/>
       <w:r>
         <w:t>REFERÊNCIAS</w:t>
       </w:r>
-      <w:bookmarkEnd w:id="6"/>
       <w:bookmarkEnd w:id="7"/>
+      <w:bookmarkEnd w:id="8"/>
     </w:p>
     <w:p>
       <w:pPr>
@@ -2588,12 +2578,7 @@
         <w:t>&lt;</w:t>
       </w:r>
       <w:r>
-        <w:t xml:space="preserve"> https://fsma.edu.br/visoes/edicoes-anteriores/docs/10/Edicao_10_artigo_</w:t>
-      </w:r>
-      <w:bookmarkStart w:id="8" w:name="_GoBack"/>
-      <w:bookmarkEnd w:id="8"/>
-      <w:r>
-        <w:t>2.pdf</w:t>
+        <w:t xml:space="preserve"> https://fsma.edu.br/visoes/edicoes-anteriores/docs/10/Edicao_10_artigo_2.pdf</w:t>
       </w:r>
       <w:r>
         <w:t xml:space="preserve">&gt;. Acesso em: </w:t>
@@ -2827,7 +2812,7 @@
             </wp:anchor>
           </w:drawing>
         </mc:Choice>
-        <mc:Fallback xmlns:cx2="http://schemas.microsoft.com/office/drawing/2015/10/21/chartex" xmlns:cx3="http://schemas.microsoft.com/office/drawing/2016/5/9/chartex" xmlns:cx4="http://schemas.microsoft.com/office/drawing/2016/5/10/chartex" xmlns:cx5="http://schemas.microsoft.com/office/drawing/2016/5/11/chartex" xmlns:cx6="http://schemas.microsoft.com/office/drawing/2016/5/12/chartex" xmlns:cx7="http://schemas.microsoft.com/office/drawing/2016/5/13/chartex" xmlns:cx8="http://schemas.microsoft.com/office/drawing/2016/5/14/chartex" xmlns:aink="http://schemas.microsoft.com/office/drawing/2016/ink" xmlns:am3d="http://schemas.microsoft.com/office/drawing/2017/model3d" xmlns:oel="http://schemas.microsoft.com/office/2019/extlst" xmlns:w16cex="http://schemas.microsoft.com/office/word/2018/wordml/cex" xmlns:w16cid="http://schemas.microsoft.com/office/word/2016/wordml/cid" xmlns:w16="http://schemas.microsoft.com/office/word/2018/wordml" xmlns:w16du="http://schemas.microsoft.com/office/word/2023/wordml/word16du" xmlns:w16sdtdh="http://schemas.microsoft.com/office/word/2020/wordml/sdtdatahash">
+        <mc:Fallback xmlns:w16sdtdh="http://schemas.microsoft.com/office/word/2020/wordml/sdtdatahash" xmlns:w16du="http://schemas.microsoft.com/office/word/2023/wordml/word16du" xmlns:w16="http://schemas.microsoft.com/office/word/2018/wordml" xmlns:w16cid="http://schemas.microsoft.com/office/word/2016/wordml/cid" xmlns:w16cex="http://schemas.microsoft.com/office/word/2018/wordml/cex" xmlns:oel="http://schemas.microsoft.com/office/2019/extlst" xmlns:am3d="http://schemas.microsoft.com/office/drawing/2017/model3d" xmlns:aink="http://schemas.microsoft.com/office/drawing/2016/ink" xmlns:cx8="http://schemas.microsoft.com/office/drawing/2016/5/14/chartex" xmlns:cx7="http://schemas.microsoft.com/office/drawing/2016/5/13/chartex" xmlns:cx6="http://schemas.microsoft.com/office/drawing/2016/5/12/chartex" xmlns:cx5="http://schemas.microsoft.com/office/drawing/2016/5/11/chartex" xmlns:cx4="http://schemas.microsoft.com/office/drawing/2016/5/10/chartex" xmlns:cx3="http://schemas.microsoft.com/office/drawing/2016/5/9/chartex" xmlns:cx2="http://schemas.microsoft.com/office/drawing/2015/10/21/chartex">
           <w:pict>
             <v:shapetype w14:anchorId="30A4ACA9" id="_x0000_t32" coordsize="21600,21600" o:spt="32" o:oned="t" path="m,l21600,21600e" filled="f">
               <v:path arrowok="t" fillok="f" o:connecttype="none"/>
@@ -2874,7 +2859,7 @@
             </wp:inline>
           </w:drawing>
         </mc:Choice>
-        <mc:Fallback xmlns:cx2="http://schemas.microsoft.com/office/drawing/2015/10/21/chartex" xmlns:cx3="http://schemas.microsoft.com/office/drawing/2016/5/9/chartex" xmlns:cx4="http://schemas.microsoft.com/office/drawing/2016/5/10/chartex" xmlns:cx5="http://schemas.microsoft.com/office/drawing/2016/5/11/chartex" xmlns:cx6="http://schemas.microsoft.com/office/drawing/2016/5/12/chartex" xmlns:cx7="http://schemas.microsoft.com/office/drawing/2016/5/13/chartex" xmlns:cx8="http://schemas.microsoft.com/office/drawing/2016/5/14/chartex" xmlns:aink="http://schemas.microsoft.com/office/drawing/2016/ink" xmlns:am3d="http://schemas.microsoft.com/office/drawing/2017/model3d" xmlns:oel="http://schemas.microsoft.com/office/2019/extlst" xmlns:w16cex="http://schemas.microsoft.com/office/word/2018/wordml/cex" xmlns:w16cid="http://schemas.microsoft.com/office/word/2016/wordml/cid" xmlns:w16="http://schemas.microsoft.com/office/word/2018/wordml" xmlns:w16du="http://schemas.microsoft.com/office/word/2023/wordml/word16du" xmlns:w16sdtdh="http://schemas.microsoft.com/office/word/2020/wordml/sdtdatahash">
+        <mc:Fallback xmlns:w16sdtdh="http://schemas.microsoft.com/office/word/2020/wordml/sdtdatahash" xmlns:w16du="http://schemas.microsoft.com/office/word/2023/wordml/word16du" xmlns:w16="http://schemas.microsoft.com/office/word/2018/wordml" xmlns:w16cid="http://schemas.microsoft.com/office/word/2016/wordml/cid" xmlns:w16cex="http://schemas.microsoft.com/office/word/2018/wordml/cex" xmlns:oel="http://schemas.microsoft.com/office/2019/extlst" xmlns:am3d="http://schemas.microsoft.com/office/drawing/2017/model3d" xmlns:aink="http://schemas.microsoft.com/office/drawing/2016/ink" xmlns:cx8="http://schemas.microsoft.com/office/drawing/2016/5/14/chartex" xmlns:cx7="http://schemas.microsoft.com/office/drawing/2016/5/13/chartex" xmlns:cx6="http://schemas.microsoft.com/office/drawing/2016/5/12/chartex" xmlns:cx5="http://schemas.microsoft.com/office/drawing/2016/5/11/chartex" xmlns:cx4="http://schemas.microsoft.com/office/drawing/2016/5/10/chartex" xmlns:cx3="http://schemas.microsoft.com/office/drawing/2016/5/9/chartex" xmlns:cx2="http://schemas.microsoft.com/office/drawing/2015/10/21/chartex">
           <w:pict>
             <v:group w14:anchorId="476563BB" id="Tela 56" o:spid="_x0000_s1026" editas="canvas" style="width:171pt;height:45pt;mso-position-horizontal-relative:char;mso-position-vertical-relative:line" coordsize="21717,5715" o:gfxdata="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">
               <v:shapetype id="_x0000_t75" coordsize="21600,21600" o:spt="75" o:preferrelative="t" path="m@4@5l@4@11@9@11@9@5xe" filled="f" stroked="f">
@@ -6189,7 +6174,7 @@
 </file>
 
 <file path=customXml/itemProps1.xml><?xml version="1.0" encoding="utf-8"?>
-<ds:datastoreItem xmlns:ds="http://schemas.openxmlformats.org/officeDocument/2006/customXml" ds:itemID="{89EB5E0F-0EC7-4BE2-83FB-D33099B5ADBA}">
+<ds:datastoreItem xmlns:ds="http://schemas.openxmlformats.org/officeDocument/2006/customXml" ds:itemID="{DBC2F6A8-1B0A-4AA4-9C14-C91CF630867B}">
   <ds:schemaRefs>
     <ds:schemaRef ds:uri="http://schemas.openxmlformats.org/officeDocument/2006/bibliography"/>
   </ds:schemaRefs>
